--- a/web/patenting_templates/contracts/contract_our_phisical_to_legal.docx
+++ b/web/patenting_templates/contracts/contract_our_phisical_to_legal.docx
@@ -244,11 +244,65 @@
           <w:b/>
           <w:sz w:val="20"/>
           <w:szCs w:val="20"/>
+        </w:rPr>
+        <w:t>${</w:t>
+      </w:r>
+      <w:r>
+        <w:rPr>
+          <w:rFonts w:ascii="Tahoma" w:hAnsi="Tahoma" w:cs="Tahoma"/>
+          <w:b/>
+          <w:sz w:val="20"/>
+          <w:szCs w:val="20"/>
           <w:lang w:val="en-US"/>
         </w:rPr>
+        <w:t>organization</w:t>
+      </w:r>
+      <w:r>
+        <w:rPr>
+          <w:rFonts w:ascii="Tahoma" w:hAnsi="Tahoma" w:cs="Tahoma"/>
+          <w:b/>
+          <w:sz w:val="20"/>
+          <w:szCs w:val="20"/>
+        </w:rPr>
+        <w:t>_</w:t>
+      </w:r>
+      <w:r>
+        <w:rPr>
+          <w:rFonts w:ascii="Tahoma" w:hAnsi="Tahoma" w:cs="Tahoma"/>
+          <w:b/>
+          <w:sz w:val="20"/>
+          <w:szCs w:val="20"/>
+          <w:lang w:val="en-US"/>
+        </w:rPr>
+        <w:t>name</w:t>
+      </w:r>
+      <w:r>
+        <w:rPr>
+          <w:rFonts w:ascii="Tahoma" w:hAnsi="Tahoma" w:cs="Tahoma"/>
+          <w:b/>
+          <w:sz w:val="20"/>
+          <w:szCs w:val="20"/>
+        </w:rPr>
+        <w:t>}</w:t>
+      </w:r>
+      <w:r>
+        <w:t xml:space="preserve"> </w:t>
+      </w:r>
+      <w:r>
+        <w:t xml:space="preserve"> </w:t>
+      </w:r>
+      <w:r>
+        <w:t xml:space="preserve">в особі Директора </w:t>
+      </w:r>
+      <w:r>
+        <w:rPr>
+          <w:rFonts w:ascii="Tahoma" w:hAnsi="Tahoma" w:cs="Tahoma"/>
+          <w:b/>
+          <w:sz w:val="20"/>
+          <w:szCs w:val="20"/>
+        </w:rPr>
         <w:t>${</w:t>
       </w:r>
-      <w:proofErr w:type="spellStart"/>
       <w:r>
         <w:rPr>
           <w:rFonts w:ascii="Tahoma" w:hAnsi="Tahoma" w:cs="Tahoma"/>
@@ -257,9 +311,17 @@
           <w:szCs w:val="20"/>
           <w:lang w:val="en-US"/>
         </w:rPr>
-        <w:t>organization_</w:t>
-      </w:r>
-      <w:proofErr w:type="gramStart"/>
+        <w:t>surname</w:t>
+      </w:r>
+      <w:r>
+        <w:rPr>
+          <w:rFonts w:ascii="Tahoma" w:hAnsi="Tahoma" w:cs="Tahoma"/>
+          <w:b/>
+          <w:sz w:val="20"/>
+          <w:szCs w:val="20"/>
+        </w:rPr>
+        <w:t>} ${</w:t>
+      </w:r>
       <w:r>
         <w:rPr>
           <w:rFonts w:ascii="Tahoma" w:hAnsi="Tahoma" w:cs="Tahoma"/>
@@ -270,7 +332,15 @@
         </w:rPr>
         <w:t>name</w:t>
       </w:r>
-      <w:proofErr w:type="spellEnd"/>
+      <w:r>
+        <w:rPr>
+          <w:rFonts w:ascii="Tahoma" w:hAnsi="Tahoma" w:cs="Tahoma"/>
+          <w:b/>
+          <w:sz w:val="20"/>
+          <w:szCs w:val="20"/>
+        </w:rPr>
+        <w:t>} ${</w:t>
+      </w:r>
       <w:r>
         <w:rPr>
           <w:rFonts w:ascii="Tahoma" w:hAnsi="Tahoma" w:cs="Tahoma"/>
@@ -279,115 +349,41 @@
           <w:szCs w:val="20"/>
           <w:lang w:val="en-US"/>
         </w:rPr>
+        <w:t>second</w:t>
+      </w:r>
+      <w:r>
+        <w:rPr>
+          <w:rFonts w:ascii="Tahoma" w:hAnsi="Tahoma" w:cs="Tahoma"/>
+          <w:b/>
+          <w:sz w:val="20"/>
+          <w:szCs w:val="20"/>
+        </w:rPr>
+        <w:t>_</w:t>
+      </w:r>
+      <w:r>
+        <w:rPr>
+          <w:rFonts w:ascii="Tahoma" w:hAnsi="Tahoma" w:cs="Tahoma"/>
+          <w:b/>
+          <w:sz w:val="20"/>
+          <w:szCs w:val="20"/>
+          <w:lang w:val="en-US"/>
+        </w:rPr>
+        <w:t>name</w:t>
+      </w:r>
+      <w:r>
+        <w:rPr>
+          <w:rFonts w:ascii="Tahoma" w:hAnsi="Tahoma" w:cs="Tahoma"/>
+          <w:b/>
+          <w:sz w:val="20"/>
+          <w:szCs w:val="20"/>
+        </w:rPr>
         <w:t>}</w:t>
       </w:r>
       <w:r>
-        <w:t xml:space="preserve"> </w:t>
-      </w:r>
-      <w:r>
-        <w:t xml:space="preserve"> </w:t>
-      </w:r>
-      <w:r>
-        <w:t>в</w:t>
-      </w:r>
-      <w:proofErr w:type="gramEnd"/>
-      <w:r>
-        <w:t xml:space="preserve"> особі Директора </w:t>
-      </w:r>
-      <w:r>
-        <w:rPr>
-          <w:rFonts w:ascii="Tahoma" w:hAnsi="Tahoma" w:cs="Tahoma"/>
-          <w:b/>
-          <w:sz w:val="20"/>
-          <w:szCs w:val="20"/>
-          <w:lang w:val="en-US"/>
-        </w:rPr>
-        <w:t>${</w:t>
-      </w:r>
-      <w:proofErr w:type="spellStart"/>
-      <w:r>
-        <w:rPr>
-          <w:rFonts w:ascii="Tahoma" w:hAnsi="Tahoma" w:cs="Tahoma"/>
-          <w:b/>
-          <w:sz w:val="20"/>
-          <w:szCs w:val="20"/>
-          <w:lang w:val="en-US"/>
-        </w:rPr>
-        <w:t>surname</w:t>
-      </w:r>
-      <w:proofErr w:type="spellEnd"/>
-      <w:r>
-        <w:rPr>
-          <w:rFonts w:ascii="Tahoma" w:hAnsi="Tahoma" w:cs="Tahoma"/>
-          <w:b/>
-          <w:sz w:val="20"/>
-          <w:szCs w:val="20"/>
-          <w:lang w:val="en-US"/>
-        </w:rPr>
-        <w:t>} ${</w:t>
-      </w:r>
-      <w:proofErr w:type="spellStart"/>
-      <w:r>
-        <w:rPr>
-          <w:rFonts w:ascii="Tahoma" w:hAnsi="Tahoma" w:cs="Tahoma"/>
-          <w:b/>
-          <w:sz w:val="20"/>
-          <w:szCs w:val="20"/>
-          <w:lang w:val="en-US"/>
-        </w:rPr>
-        <w:t>name</w:t>
-      </w:r>
-      <w:proofErr w:type="spellEnd"/>
-      <w:r>
-        <w:rPr>
-          <w:rFonts w:ascii="Tahoma" w:hAnsi="Tahoma" w:cs="Tahoma"/>
-          <w:b/>
-          <w:sz w:val="20"/>
-          <w:szCs w:val="20"/>
-          <w:lang w:val="en-US"/>
-        </w:rPr>
-        <w:t>} ${</w:t>
-      </w:r>
-      <w:proofErr w:type="spellStart"/>
-      <w:r>
-        <w:rPr>
-          <w:rFonts w:ascii="Tahoma" w:hAnsi="Tahoma" w:cs="Tahoma"/>
-          <w:b/>
-          <w:sz w:val="20"/>
-          <w:szCs w:val="20"/>
-          <w:lang w:val="en-US"/>
-        </w:rPr>
-        <w:t>second_</w:t>
-      </w:r>
-      <w:bookmarkStart w:id="0" w:name="_GoBack"/>
-      <w:bookmarkEnd w:id="0"/>
-      <w:r>
-        <w:rPr>
-          <w:rFonts w:ascii="Tahoma" w:hAnsi="Tahoma" w:cs="Tahoma"/>
-          <w:b/>
-          <w:sz w:val="20"/>
-          <w:szCs w:val="20"/>
-          <w:lang w:val="en-US"/>
-        </w:rPr>
-        <w:t>name</w:t>
-      </w:r>
-      <w:proofErr w:type="spellEnd"/>
-      <w:r>
-        <w:rPr>
-          <w:rFonts w:ascii="Tahoma" w:hAnsi="Tahoma" w:cs="Tahoma"/>
-          <w:b/>
-          <w:sz w:val="20"/>
-          <w:szCs w:val="20"/>
-          <w:lang w:val="en-US"/>
-        </w:rPr>
-        <w:t>}</w:t>
-      </w:r>
-      <w:r>
-        <w:rPr>
-          <w:rFonts w:ascii="Tahoma" w:hAnsi="Tahoma" w:cs="Tahoma"/>
-          <w:sz w:val="20"/>
-          <w:szCs w:val="20"/>
-          <w:lang w:val="en-US"/>
+        <w:rPr>
+          <w:rFonts w:ascii="Tahoma" w:hAnsi="Tahoma" w:cs="Tahoma"/>
+          <w:sz w:val="20"/>
+          <w:szCs w:val="20"/>
         </w:rPr>
         <w:t>,</w:t>
       </w:r>
@@ -541,7 +537,62 @@
           <w:sz w:val="20"/>
           <w:szCs w:val="20"/>
         </w:rPr>
-        <w:t xml:space="preserve"> Свідоцтва про державну реєстрацію фізичної особи-підприємця № 22240000000049792, з другої сторони, уклали цей </w:t>
+        <w:t xml:space="preserve"> </w:t>
+      </w:r>
+      <w:bookmarkStart w:id="0" w:name="_GoBack"/>
+      <w:r>
+        <w:rPr>
+          <w:rFonts w:ascii="Tahoma" w:hAnsi="Tahoma" w:cs="Tahoma"/>
+          <w:sz w:val="20"/>
+          <w:szCs w:val="20"/>
+        </w:rPr>
+        <w:t>${</w:t>
+      </w:r>
+      <w:r>
+        <w:rPr>
+          <w:rFonts w:ascii="Tahoma" w:hAnsi="Tahoma" w:cs="Tahoma"/>
+          <w:sz w:val="20"/>
+          <w:szCs w:val="20"/>
+          <w:lang w:val="en-US"/>
+        </w:rPr>
+        <w:t>our</w:t>
+      </w:r>
+      <w:r>
+        <w:rPr>
+          <w:rFonts w:ascii="Tahoma" w:hAnsi="Tahoma" w:cs="Tahoma"/>
+          <w:sz w:val="20"/>
+          <w:szCs w:val="20"/>
+        </w:rPr>
+        <w:t>_</w:t>
+      </w:r>
+      <w:proofErr w:type="spellStart"/>
+      <w:r>
+        <w:rPr>
+          <w:rFonts w:ascii="Arial" w:hAnsi="Arial" w:cs="Arial"/>
+          <w:color w:val="000000"/>
+          <w:sz w:val="20"/>
+          <w:szCs w:val="20"/>
+          <w:shd w:val="clear" w:color="auto" w:fill="FFFFFF"/>
+        </w:rPr>
+        <w:t>basis</w:t>
+      </w:r>
+      <w:proofErr w:type="spellEnd"/>
+      <w:r>
+        <w:rPr>
+          <w:rFonts w:ascii="Tahoma" w:hAnsi="Tahoma" w:cs="Tahoma"/>
+          <w:sz w:val="20"/>
+          <w:szCs w:val="20"/>
+        </w:rPr>
+        <w:t>}</w:t>
+      </w:r>
+      <w:bookmarkEnd w:id="0"/>
+      <w:r>
+        <w:rPr>
+          <w:rFonts w:ascii="Tahoma" w:hAnsi="Tahoma" w:cs="Tahoma"/>
+          <w:sz w:val="20"/>
+          <w:szCs w:val="20"/>
+        </w:rPr>
+        <w:t xml:space="preserve">, з другої сторони, уклали цей </w:t>
       </w:r>
       <w:proofErr w:type="spellStart"/>
       <w:r>

--- a/web/patenting_templates/contracts/contract_our_phisical_to_legal.docx
+++ b/web/patenting_templates/contracts/contract_our_phisical_to_legal.docx
@@ -237,6 +237,11 @@
     <w:p>
       <w:pPr>
         <w:jc w:val="both"/>
+        <w:rPr>
+          <w:rFonts w:ascii="Tahoma" w:hAnsi="Tahoma" w:cs="Tahoma"/>
+          <w:sz w:val="20"/>
+          <w:szCs w:val="20"/>
+        </w:rPr>
       </w:pPr>
       <w:r>
         <w:rPr>
@@ -286,12 +291,27 @@
         <w:t>}</w:t>
       </w:r>
       <w:r>
+        <w:rPr>
+          <w:rFonts w:ascii="Tahoma" w:hAnsi="Tahoma" w:cs="Tahoma"/>
+          <w:sz w:val="20"/>
+          <w:szCs w:val="20"/>
+        </w:rPr>
         <w:t xml:space="preserve"> </w:t>
       </w:r>
       <w:r>
+        <w:rPr>
+          <w:rFonts w:ascii="Tahoma" w:hAnsi="Tahoma" w:cs="Tahoma"/>
+          <w:sz w:val="20"/>
+          <w:szCs w:val="20"/>
+        </w:rPr>
         <w:t xml:space="preserve"> </w:t>
       </w:r>
       <w:r>
+        <w:rPr>
+          <w:rFonts w:ascii="Tahoma" w:hAnsi="Tahoma" w:cs="Tahoma"/>
+          <w:sz w:val="20"/>
+          <w:szCs w:val="20"/>
+        </w:rPr>
         <w:t xml:space="preserve">в особі Директора </w:t>
       </w:r>
       <w:r>
@@ -385,10 +405,7 @@
           <w:sz w:val="20"/>
           <w:szCs w:val="20"/>
         </w:rPr>
-        <w:t>,</w:t>
-      </w:r>
-      <w:r>
-        <w:t xml:space="preserve"> що діє на підставі Статуту, іменоване надалі «Замовник», з однієї сторони, та  </w:t>
+        <w:t xml:space="preserve">, що діє на підставі Статуту, іменоване надалі «Замовник», з однієї сторони, та  </w:t>
       </w:r>
     </w:p>
     <w:p>
@@ -537,16 +554,7 @@
           <w:sz w:val="20"/>
           <w:szCs w:val="20"/>
         </w:rPr>
-        <w:t xml:space="preserve"> </w:t>
-      </w:r>
-      <w:bookmarkStart w:id="0" w:name="_GoBack"/>
-      <w:r>
-        <w:rPr>
-          <w:rFonts w:ascii="Tahoma" w:hAnsi="Tahoma" w:cs="Tahoma"/>
-          <w:sz w:val="20"/>
-          <w:szCs w:val="20"/>
-        </w:rPr>
-        <w:t>${</w:t>
+        <w:t xml:space="preserve"> ${</w:t>
       </w:r>
       <w:r>
         <w:rPr>
@@ -568,7 +576,7 @@
       <w:proofErr w:type="spellStart"/>
       <w:r>
         <w:rPr>
-          <w:rFonts w:ascii="Arial" w:hAnsi="Arial" w:cs="Arial"/>
+          <w:rFonts w:ascii="Tahoma" w:hAnsi="Tahoma" w:cs="Tahoma"/>
           <w:color w:val="000000"/>
           <w:sz w:val="20"/>
           <w:szCs w:val="20"/>
@@ -585,7 +593,6 @@
         </w:rPr>
         <w:t>}</w:t>
       </w:r>
-      <w:bookmarkEnd w:id="0"/>
       <w:r>
         <w:rPr>
           <w:rFonts w:ascii="Tahoma" w:hAnsi="Tahoma" w:cs="Tahoma"/>
@@ -1262,63 +1269,7 @@
           <w:sz w:val="20"/>
           <w:szCs w:val="20"/>
         </w:rPr>
-        <w:t>«</w:t>
-      </w:r>
-      <w:r>
-        <w:rPr>
-          <w:rFonts w:ascii="Tahoma" w:hAnsi="Tahoma" w:cs="Tahoma"/>
-          <w:sz w:val="20"/>
-          <w:szCs w:val="20"/>
-        </w:rPr>
-        <w:t>Виконавець</w:t>
-      </w:r>
-      <w:r>
-        <w:rPr>
-          <w:rFonts w:ascii="Tahoma" w:hAnsi="Tahoma" w:cs="Tahoma"/>
-          <w:sz w:val="20"/>
-          <w:szCs w:val="20"/>
-        </w:rPr>
-        <w:t>»</w:t>
-      </w:r>
-      <w:r>
-        <w:rPr>
-          <w:rFonts w:ascii="Tahoma" w:hAnsi="Tahoma" w:cs="Tahoma"/>
-          <w:sz w:val="20"/>
-          <w:szCs w:val="20"/>
-        </w:rPr>
-        <w:t xml:space="preserve"> зобов'язується виконати зазначені в Специфікаці</w:t>
-      </w:r>
-      <w:r>
-        <w:rPr>
-          <w:rFonts w:ascii="Tahoma" w:hAnsi="Tahoma" w:cs="Tahoma"/>
-          <w:sz w:val="20"/>
-          <w:szCs w:val="20"/>
-        </w:rPr>
-        <w:t>ях</w:t>
-      </w:r>
-      <w:r>
-        <w:rPr>
-          <w:rFonts w:ascii="Tahoma" w:hAnsi="Tahoma" w:cs="Tahoma"/>
-          <w:sz w:val="20"/>
-          <w:szCs w:val="20"/>
-        </w:rPr>
-        <w:t xml:space="preserve"> дії в передбачені Специфікаці</w:t>
-      </w:r>
-      <w:r>
-        <w:rPr>
-          <w:rFonts w:ascii="Tahoma" w:hAnsi="Tahoma" w:cs="Tahoma"/>
-          <w:sz w:val="20"/>
-          <w:szCs w:val="20"/>
-        </w:rPr>
-        <w:t>ями</w:t>
-      </w:r>
-      <w:r>
-        <w:rPr>
-          <w:rFonts w:ascii="Tahoma" w:hAnsi="Tahoma" w:cs="Tahoma"/>
-          <w:sz w:val="20"/>
-          <w:szCs w:val="20"/>
-        </w:rPr>
-        <w:t xml:space="preserve"> терміни.</w:t>
+        <w:t>«Виконавець» зобов'язується виконати зазначені в Специфікаціях дії в передбачені Специфікаціями терміни.</w:t>
       </w:r>
       <w:r>
         <w:rPr>
@@ -1865,47 +1816,7 @@
           <w:sz w:val="20"/>
           <w:szCs w:val="20"/>
         </w:rPr>
-        <w:t xml:space="preserve"> за запитом </w:t>
-      </w:r>
-      <w:r>
-        <w:rPr>
-          <w:rFonts w:ascii="Tahoma" w:hAnsi="Tahoma" w:cs="Tahoma"/>
-          <w:sz w:val="20"/>
-          <w:szCs w:val="20"/>
-        </w:rPr>
-        <w:t>«</w:t>
-      </w:r>
-      <w:r>
-        <w:rPr>
-          <w:rFonts w:ascii="Tahoma" w:hAnsi="Tahoma" w:cs="Tahoma"/>
-          <w:sz w:val="20"/>
-          <w:szCs w:val="20"/>
-        </w:rPr>
-        <w:t>Замовник</w:t>
-      </w:r>
-      <w:r>
-        <w:rPr>
-          <w:rFonts w:ascii="Tahoma" w:hAnsi="Tahoma" w:cs="Tahoma"/>
-          <w:sz w:val="20"/>
-          <w:szCs w:val="20"/>
-        </w:rPr>
-        <w:t>а</w:t>
-      </w:r>
-      <w:r>
-        <w:rPr>
-          <w:rFonts w:ascii="Tahoma" w:hAnsi="Tahoma" w:cs="Tahoma"/>
-          <w:sz w:val="20"/>
-          <w:szCs w:val="20"/>
-        </w:rPr>
-        <w:t>»</w:t>
-      </w:r>
-      <w:r>
-        <w:rPr>
-          <w:rFonts w:ascii="Tahoma" w:hAnsi="Tahoma" w:cs="Tahoma"/>
-          <w:sz w:val="20"/>
-          <w:szCs w:val="20"/>
-        </w:rPr>
-        <w:t xml:space="preserve"> </w:t>
+        <w:t xml:space="preserve"> за запитом «Замовника» </w:t>
       </w:r>
       <w:r>
         <w:rPr>
@@ -1937,15 +1848,7 @@
           <w:sz w:val="20"/>
           <w:szCs w:val="20"/>
         </w:rPr>
-        <w:t>п’</w:t>
-      </w:r>
-      <w:r>
-        <w:rPr>
-          <w:rFonts w:ascii="Tahoma" w:hAnsi="Tahoma" w:cs="Tahoma"/>
-          <w:sz w:val="20"/>
-          <w:szCs w:val="20"/>
-        </w:rPr>
-        <w:t>яти</w:t>
+        <w:t>п’яти</w:t>
       </w:r>
       <w:r>
         <w:rPr>
@@ -2665,23 +2568,7 @@
           <w:sz w:val="20"/>
           <w:szCs w:val="20"/>
         </w:rPr>
-        <w:t>рахунок «</w:t>
-      </w:r>
-      <w:r>
-        <w:rPr>
-          <w:rFonts w:ascii="Tahoma" w:hAnsi="Tahoma" w:cs="Tahoma"/>
-          <w:sz w:val="20"/>
-          <w:szCs w:val="20"/>
-        </w:rPr>
-        <w:t>Виконавця</w:t>
-      </w:r>
-      <w:r>
-        <w:rPr>
-          <w:rFonts w:ascii="Tahoma" w:hAnsi="Tahoma" w:cs="Tahoma"/>
-          <w:sz w:val="20"/>
-          <w:szCs w:val="20"/>
-        </w:rPr>
-        <w:t>»</w:t>
+        <w:t>рахунок «Виконавця»</w:t>
       </w:r>
       <w:r>
         <w:rPr>
@@ -3596,15 +3483,7 @@
           <w:sz w:val="20"/>
           <w:szCs w:val="20"/>
         </w:rPr>
-        <w:t xml:space="preserve">ого Сторонами </w:t>
-      </w:r>
-      <w:r>
-        <w:rPr>
-          <w:rFonts w:ascii="Tahoma" w:hAnsi="Tahoma" w:cs="Tahoma"/>
-          <w:sz w:val="20"/>
-          <w:szCs w:val="20"/>
-        </w:rPr>
-        <w:t>до 30 грудня</w:t>
+        <w:t>ого Сторонами до 30 грудня</w:t>
       </w:r>
       <w:r>
         <w:rPr>
@@ -3735,15 +3614,7 @@
           <w:sz w:val="20"/>
           <w:szCs w:val="20"/>
         </w:rPr>
-        <w:t>Сторони додержуються умов конфіденційності інформації, яка стала</w:t>
-      </w:r>
-      <w:r>
-        <w:rPr>
-          <w:rFonts w:ascii="Tahoma" w:hAnsi="Tahoma" w:cs="Tahoma"/>
-          <w:sz w:val="20"/>
-          <w:szCs w:val="20"/>
-        </w:rPr>
-        <w:t xml:space="preserve"> їм відома щодо виконання цього Договору протягом дії Договору, а також протягом 1 (одного) року після закінчення Договору.</w:t>
+        <w:t>Сторони додержуються умов конфіденційності інформації, яка стала їм відома щодо виконання цього Договору протягом дії Договору, а також протягом 1 (одного) року після закінчення Договору.</w:t>
       </w:r>
     </w:p>
     <w:p>
@@ -4767,16 +4638,7 @@
           <w:szCs w:val="20"/>
           <w:lang w:val="ru-RU"/>
         </w:rPr>
-        <w:t>встановлен</w:t>
-      </w:r>
-      <w:r>
-        <w:rPr>
-          <w:rFonts w:ascii="Tahoma" w:hAnsi="Tahoma" w:cs="Tahoma"/>
-          <w:sz w:val="20"/>
-          <w:szCs w:val="20"/>
-          <w:lang w:val="ru-RU"/>
-        </w:rPr>
-        <w:t>і</w:t>
+        <w:t>встановлені</w:t>
       </w:r>
       <w:proofErr w:type="spellEnd"/>
       <w:r>
@@ -5879,7 +5741,10 @@
             <w:proofErr w:type="spellStart"/>
             <w:r>
               <w:rPr>
+                <w:rFonts w:ascii="Tahoma" w:hAnsi="Tahoma" w:cs="Tahoma"/>
                 <w:color w:val="000000"/>
+                <w:sz w:val="20"/>
+                <w:szCs w:val="20"/>
               </w:rPr>
               <w:t>identification_code</w:t>
             </w:r>
@@ -6251,35 +6116,50 @@
             </w:r>
             <w:r>
               <w:rPr>
+                <w:rFonts w:ascii="Tahoma" w:hAnsi="Tahoma" w:cs="Tahoma"/>
                 <w:b/>
+                <w:sz w:val="20"/>
+                <w:szCs w:val="20"/>
               </w:rPr>
               <w:t>${</w:t>
             </w:r>
             <w:r>
               <w:rPr>
+                <w:rFonts w:ascii="Tahoma" w:hAnsi="Tahoma" w:cs="Tahoma"/>
                 <w:b/>
+                <w:sz w:val="20"/>
+                <w:szCs w:val="20"/>
                 <w:lang w:val="en-US"/>
               </w:rPr>
               <w:t>name</w:t>
             </w:r>
             <w:r>
               <w:rPr>
+                <w:rFonts w:ascii="Tahoma" w:hAnsi="Tahoma" w:cs="Tahoma"/>
                 <w:b/>
+                <w:sz w:val="20"/>
+                <w:szCs w:val="20"/>
               </w:rPr>
               <w:t>_</w:t>
             </w:r>
             <w:r>
               <w:rPr>
+                <w:rFonts w:ascii="Tahoma" w:hAnsi="Tahoma" w:cs="Tahoma"/>
                 <w:b/>
+                <w:sz w:val="20"/>
+                <w:szCs w:val="20"/>
                 <w:lang w:val="en-US"/>
               </w:rPr>
               <w:t>short</w:t>
             </w:r>
             <w:r>
               <w:rPr>
+                <w:rFonts w:ascii="Tahoma" w:hAnsi="Tahoma" w:cs="Tahoma"/>
                 <w:b/>
-              </w:rPr>
-              <w:t>}</w:t>
+                <w:sz w:val="20"/>
+                <w:szCs w:val="20"/>
+              </w:rPr>
+              <w:t>}.${</w:t>
             </w:r>
             <w:r>
               <w:rPr>
@@ -6287,79 +6167,73 @@
                 <w:b/>
                 <w:sz w:val="20"/>
                 <w:szCs w:val="20"/>
-              </w:rPr>
-              <w:t>.</w:t>
-            </w:r>
-            <w:r>
-              <w:rPr>
+                <w:lang w:val="en-US"/>
+              </w:rPr>
+              <w:t>second</w:t>
+            </w:r>
+            <w:r>
+              <w:rPr>
+                <w:rFonts w:ascii="Tahoma" w:hAnsi="Tahoma" w:cs="Tahoma"/>
                 <w:b/>
-              </w:rPr>
-              <w:t>${</w:t>
-            </w:r>
-            <w:r>
-              <w:rPr>
+                <w:sz w:val="20"/>
+                <w:szCs w:val="20"/>
+              </w:rPr>
+              <w:t>_</w:t>
+            </w:r>
+            <w:r>
+              <w:rPr>
+                <w:rFonts w:ascii="Tahoma" w:hAnsi="Tahoma" w:cs="Tahoma"/>
                 <w:b/>
+                <w:sz w:val="20"/>
+                <w:szCs w:val="20"/>
                 <w:lang w:val="en-US"/>
               </w:rPr>
-              <w:t>second</w:t>
-            </w:r>
-            <w:r>
-              <w:rPr>
+              <w:t>name</w:t>
+            </w:r>
+            <w:r>
+              <w:rPr>
+                <w:rFonts w:ascii="Tahoma" w:hAnsi="Tahoma" w:cs="Tahoma"/>
                 <w:b/>
+                <w:sz w:val="20"/>
+                <w:szCs w:val="20"/>
               </w:rPr>
               <w:t>_</w:t>
             </w:r>
             <w:r>
               <w:rPr>
+                <w:rFonts w:ascii="Tahoma" w:hAnsi="Tahoma" w:cs="Tahoma"/>
                 <w:b/>
+                <w:sz w:val="20"/>
+                <w:szCs w:val="20"/>
                 <w:lang w:val="en-US"/>
               </w:rPr>
-              <w:t>name</w:t>
-            </w:r>
-            <w:r>
-              <w:rPr>
+              <w:t>short</w:t>
+            </w:r>
+            <w:r>
+              <w:rPr>
+                <w:rFonts w:ascii="Tahoma" w:hAnsi="Tahoma" w:cs="Tahoma"/>
                 <w:b/>
-              </w:rPr>
-              <w:t>_</w:t>
-            </w:r>
-            <w:r>
-              <w:rPr>
+                <w:sz w:val="20"/>
+                <w:szCs w:val="20"/>
+              </w:rPr>
+              <w:t>}. ${</w:t>
+            </w:r>
+            <w:r>
+              <w:rPr>
+                <w:rFonts w:ascii="Tahoma" w:hAnsi="Tahoma" w:cs="Tahoma"/>
                 <w:b/>
+                <w:sz w:val="20"/>
+                <w:szCs w:val="20"/>
                 <w:lang w:val="en-US"/>
               </w:rPr>
-              <w:t>short</w:t>
-            </w:r>
-            <w:r>
-              <w:rPr>
+              <w:t>surname</w:t>
+            </w:r>
+            <w:r>
+              <w:rPr>
+                <w:rFonts w:ascii="Tahoma" w:hAnsi="Tahoma" w:cs="Tahoma"/>
                 <w:b/>
-              </w:rPr>
-              <w:t>}</w:t>
-            </w:r>
-            <w:r>
-              <w:rPr>
-                <w:rFonts w:ascii="Tahoma" w:hAnsi="Tahoma" w:cs="Tahoma"/>
-                <w:b/>
-                <w:sz w:val="20"/>
-                <w:szCs w:val="20"/>
-              </w:rPr>
-              <w:t xml:space="preserve">. </w:t>
-            </w:r>
-            <w:r>
-              <w:rPr>
-                <w:b/>
-              </w:rPr>
-              <w:t>${</w:t>
-            </w:r>
-            <w:r>
-              <w:rPr>
-                <w:b/>
-                <w:lang w:val="en-US"/>
-              </w:rPr>
-              <w:t>surname</w:t>
-            </w:r>
-            <w:r>
-              <w:rPr>
-                <w:b/>
+                <w:sz w:val="20"/>
+                <w:szCs w:val="20"/>
               </w:rPr>
               <w:t>}</w:t>
             </w:r>
@@ -6426,7 +6300,10 @@
             </w:r>
             <w:r>
               <w:rPr>
+                <w:rFonts w:ascii="Tahoma" w:hAnsi="Tahoma" w:cs="Tahoma"/>
                 <w:b/>
+                <w:sz w:val="20"/>
+                <w:szCs w:val="20"/>
               </w:rPr>
               <w:t>${</w:t>
             </w:r>
@@ -6451,29 +6328,41 @@
             </w:r>
             <w:r>
               <w:rPr>
+                <w:rFonts w:ascii="Tahoma" w:hAnsi="Tahoma" w:cs="Tahoma"/>
                 <w:b/>
+                <w:sz w:val="20"/>
+                <w:szCs w:val="20"/>
                 <w:lang w:val="en-US"/>
               </w:rPr>
               <w:t>name</w:t>
             </w:r>
             <w:r>
               <w:rPr>
+                <w:rFonts w:ascii="Tahoma" w:hAnsi="Tahoma" w:cs="Tahoma"/>
                 <w:b/>
+                <w:sz w:val="20"/>
+                <w:szCs w:val="20"/>
               </w:rPr>
               <w:t>_</w:t>
             </w:r>
             <w:r>
               <w:rPr>
+                <w:rFonts w:ascii="Tahoma" w:hAnsi="Tahoma" w:cs="Tahoma"/>
                 <w:b/>
+                <w:sz w:val="20"/>
+                <w:szCs w:val="20"/>
                 <w:lang w:val="en-US"/>
               </w:rPr>
               <w:t>short</w:t>
             </w:r>
             <w:r>
               <w:rPr>
+                <w:rFonts w:ascii="Tahoma" w:hAnsi="Tahoma" w:cs="Tahoma"/>
                 <w:b/>
-              </w:rPr>
-              <w:t>}</w:t>
+                <w:sz w:val="20"/>
+                <w:szCs w:val="20"/>
+              </w:rPr>
+              <w:t>}.${</w:t>
             </w:r>
             <w:r>
               <w:rPr>
@@ -6481,14 +6370,18 @@
                 <w:b/>
                 <w:sz w:val="20"/>
                 <w:szCs w:val="20"/>
-              </w:rPr>
-              <w:t>.</w:t>
-            </w:r>
-            <w:r>
-              <w:rPr>
+                <w:lang w:val="en-US"/>
+              </w:rPr>
+              <w:t>our</w:t>
+            </w:r>
+            <w:r>
+              <w:rPr>
+                <w:rFonts w:ascii="Tahoma" w:hAnsi="Tahoma" w:cs="Tahoma"/>
                 <w:b/>
-              </w:rPr>
-              <w:t>${</w:t>
+                <w:sz w:val="20"/>
+                <w:szCs w:val="20"/>
+              </w:rPr>
+              <w:t>_</w:t>
             </w:r>
             <w:r>
               <w:rPr>
@@ -6498,6 +6391,63 @@
                 <w:szCs w:val="20"/>
                 <w:lang w:val="en-US"/>
               </w:rPr>
+              <w:t>second</w:t>
+            </w:r>
+            <w:r>
+              <w:rPr>
+                <w:rFonts w:ascii="Tahoma" w:hAnsi="Tahoma" w:cs="Tahoma"/>
+                <w:b/>
+                <w:sz w:val="20"/>
+                <w:szCs w:val="20"/>
+              </w:rPr>
+              <w:t>_</w:t>
+            </w:r>
+            <w:r>
+              <w:rPr>
+                <w:rFonts w:ascii="Tahoma" w:hAnsi="Tahoma" w:cs="Tahoma"/>
+                <w:b/>
+                <w:sz w:val="20"/>
+                <w:szCs w:val="20"/>
+                <w:lang w:val="en-US"/>
+              </w:rPr>
+              <w:t>name</w:t>
+            </w:r>
+            <w:r>
+              <w:rPr>
+                <w:rFonts w:ascii="Tahoma" w:hAnsi="Tahoma" w:cs="Tahoma"/>
+                <w:b/>
+                <w:sz w:val="20"/>
+                <w:szCs w:val="20"/>
+              </w:rPr>
+              <w:t>_</w:t>
+            </w:r>
+            <w:r>
+              <w:rPr>
+                <w:rFonts w:ascii="Tahoma" w:hAnsi="Tahoma" w:cs="Tahoma"/>
+                <w:b/>
+                <w:sz w:val="20"/>
+                <w:szCs w:val="20"/>
+                <w:lang w:val="en-US"/>
+              </w:rPr>
+              <w:t>short</w:t>
+            </w:r>
+            <w:r>
+              <w:rPr>
+                <w:rFonts w:ascii="Tahoma" w:hAnsi="Tahoma" w:cs="Tahoma"/>
+                <w:b/>
+                <w:sz w:val="20"/>
+                <w:szCs w:val="20"/>
+              </w:rPr>
+              <w:t>}. ${</w:t>
+            </w:r>
+            <w:r>
+              <w:rPr>
+                <w:rFonts w:ascii="Tahoma" w:hAnsi="Tahoma" w:cs="Tahoma"/>
+                <w:b/>
+                <w:sz w:val="20"/>
+                <w:szCs w:val="20"/>
+                <w:lang w:val="en-US"/>
+              </w:rPr>
               <w:t>our</w:t>
             </w:r>
             <w:r>
@@ -6511,87 +6461,20 @@
             </w:r>
             <w:r>
               <w:rPr>
+                <w:rFonts w:ascii="Tahoma" w:hAnsi="Tahoma" w:cs="Tahoma"/>
                 <w:b/>
+                <w:sz w:val="20"/>
+                <w:szCs w:val="20"/>
                 <w:lang w:val="en-US"/>
               </w:rPr>
-              <w:t>second</w:t>
-            </w:r>
-            <w:r>
-              <w:rPr>
+              <w:t>surname</w:t>
+            </w:r>
+            <w:r>
+              <w:rPr>
+                <w:rFonts w:ascii="Tahoma" w:hAnsi="Tahoma" w:cs="Tahoma"/>
                 <w:b/>
-              </w:rPr>
-              <w:t>_</w:t>
-            </w:r>
-            <w:r>
-              <w:rPr>
-                <w:b/>
-                <w:lang w:val="en-US"/>
-              </w:rPr>
-              <w:t>name</w:t>
-            </w:r>
-            <w:r>
-              <w:rPr>
-                <w:b/>
-              </w:rPr>
-              <w:t>_</w:t>
-            </w:r>
-            <w:r>
-              <w:rPr>
-                <w:b/>
-                <w:lang w:val="en-US"/>
-              </w:rPr>
-              <w:t>short</w:t>
-            </w:r>
-            <w:r>
-              <w:rPr>
-                <w:b/>
-              </w:rPr>
-              <w:t>}</w:t>
-            </w:r>
-            <w:r>
-              <w:rPr>
-                <w:rFonts w:ascii="Tahoma" w:hAnsi="Tahoma" w:cs="Tahoma"/>
-                <w:b/>
-                <w:sz w:val="20"/>
-                <w:szCs w:val="20"/>
-              </w:rPr>
-              <w:t xml:space="preserve">. </w:t>
-            </w:r>
-            <w:r>
-              <w:rPr>
-                <w:b/>
-              </w:rPr>
-              <w:t>${</w:t>
-            </w:r>
-            <w:r>
-              <w:rPr>
-                <w:rFonts w:ascii="Tahoma" w:hAnsi="Tahoma" w:cs="Tahoma"/>
-                <w:b/>
-                <w:sz w:val="20"/>
-                <w:szCs w:val="20"/>
-                <w:lang w:val="en-US"/>
-              </w:rPr>
-              <w:t>our</w:t>
-            </w:r>
-            <w:r>
-              <w:rPr>
-                <w:rFonts w:ascii="Tahoma" w:hAnsi="Tahoma" w:cs="Tahoma"/>
-                <w:b/>
-                <w:sz w:val="20"/>
-                <w:szCs w:val="20"/>
-              </w:rPr>
-              <w:t>_</w:t>
-            </w:r>
-            <w:r>
-              <w:rPr>
-                <w:b/>
-                <w:lang w:val="en-US"/>
-              </w:rPr>
-              <w:t>surname</w:t>
-            </w:r>
-            <w:r>
-              <w:rPr>
-                <w:b/>
+                <w:sz w:val="20"/>
+                <w:szCs w:val="20"/>
               </w:rPr>
               <w:t>}</w:t>
             </w:r>
@@ -6645,6 +6528,8 @@
           <w:szCs w:val="20"/>
         </w:rPr>
       </w:pPr>
+      <w:bookmarkStart w:id="0" w:name="_GoBack"/>
+      <w:bookmarkEnd w:id="0"/>
     </w:p>
     <w:sectPr>
       <w:headerReference w:type="default" r:id="rId7"/>
@@ -6826,7 +6711,7 @@
         <w:noProof/>
         <w:sz w:val="18"/>
       </w:rPr>
-      <w:t>3</w:t>
+      <w:t>2</w:t>
     </w:r>
     <w:r>
       <w:rPr>
